--- a/reports/request/request.docx
+++ b/reports/request/request.docx
@@ -28,129 +28,248 @@
         <w:t>${Main.name}</w:t>
       </w:r>
     </w:p>
+    <w:tbl>
+      <w:tblPr>
+        <w:tblStyle w:val="a9"/>
+        <w:tblW w:w="0" w:type="auto"/>
+        <w:tblInd w:w="108" w:type="dxa"/>
+        <w:tblBorders>
+          <w:top w:val="dotted" w:sz="4" w:space="0" w:color="auto"/>
+          <w:left w:val="dotted" w:sz="4" w:space="0" w:color="auto"/>
+          <w:bottom w:val="dotted" w:sz="4" w:space="0" w:color="auto"/>
+          <w:right w:val="dotted" w:sz="4" w:space="0" w:color="auto"/>
+          <w:insideH w:val="dotted" w:sz="4" w:space="0" w:color="auto"/>
+          <w:insideV w:val="dotted" w:sz="4" w:space="0" w:color="auto"/>
+        </w:tblBorders>
+        <w:tblLook w:val="04A0" w:firstRow="1" w:lastRow="0" w:firstColumn="1" w:lastColumn="0" w:noHBand="0" w:noVBand="1"/>
+      </w:tblPr>
+      <w:tblGrid>
+        <w:gridCol w:w="1985"/>
+        <w:gridCol w:w="8788"/>
+      </w:tblGrid>
+      <w:tr>
+        <w:trPr>
+          <w:trHeight w:val="488"/>
+        </w:trPr>
+        <w:tc>
+          <w:tcPr>
+            <w:tcW w:w="1985" w:type="dxa"/>
+            <w:shd w:val="clear" w:color="auto" w:fill="auto"/>
+            <w:vAlign w:val="center"/>
+          </w:tcPr>
+          <w:p>
+            <w:pPr>
+              <w:jc w:val="left"/>
+              <w:rPr>
+                <w:rFonts w:asciiTheme="minorHAnsi" w:hAnsiTheme="minorHAnsi" w:cstheme="minorHAnsi"/>
+                <w:sz w:val="24"/>
+                <w:lang w:val="en-US"/>
+              </w:rPr>
+            </w:pPr>
+            <w:r>
+              <w:rPr>
+                <w:rFonts w:asciiTheme="minorHAnsi" w:hAnsiTheme="minorHAnsi" w:cstheme="minorHAnsi"/>
+                <w:b/>
+                <w:sz w:val="24"/>
+                <w:lang w:val="en-US"/>
+              </w:rPr>
+              <w:t>Applicant code</w:t>
+            </w:r>
+          </w:p>
+        </w:tc>
+        <w:tc>
+          <w:tcPr>
+            <w:tcW w:w="8788" w:type="dxa"/>
+            <w:vAlign w:val="center"/>
+          </w:tcPr>
+          <w:p>
+            <w:pPr>
+              <w:jc w:val="left"/>
+              <w:rPr>
+                <w:rFonts w:asciiTheme="minorHAnsi" w:hAnsiTheme="minorHAnsi" w:cstheme="minorHAnsi"/>
+                <w:sz w:val="24"/>
+                <w:lang w:val="en-US"/>
+              </w:rPr>
+            </w:pPr>
+            <w:r>
+              <w:rPr>
+                <w:rFonts w:asciiTheme="minorHAnsi" w:hAnsiTheme="minorHAnsi" w:cstheme="minorHAnsi"/>
+                <w:sz w:val="24"/>
+                <w:lang w:val="en-US"/>
+              </w:rPr>
+              <w:t>${</w:t>
+            </w:r>
+            <w:proofErr w:type="spellStart"/>
+            <w:r>
+              <w:rPr>
+                <w:rFonts w:asciiTheme="minorHAnsi" w:hAnsiTheme="minorHAnsi" w:cstheme="minorHAnsi"/>
+                <w:sz w:val="24"/>
+                <w:lang w:val="en-US"/>
+              </w:rPr>
+              <w:t>Main.code</w:t>
+            </w:r>
+            <w:proofErr w:type="spellEnd"/>
+            <w:r>
+              <w:rPr>
+                <w:rFonts w:asciiTheme="minorHAnsi" w:hAnsiTheme="minorHAnsi" w:cstheme="minorHAnsi"/>
+                <w:sz w:val="24"/>
+                <w:lang w:val="en-US"/>
+              </w:rPr>
+              <w:t>}</w:t>
+            </w:r>
+          </w:p>
+        </w:tc>
+      </w:tr>
+      <w:tr>
+        <w:trPr>
+          <w:trHeight w:val="407"/>
+        </w:trPr>
+        <w:tc>
+          <w:tcPr>
+            <w:tcW w:w="1985" w:type="dxa"/>
+            <w:shd w:val="clear" w:color="auto" w:fill="auto"/>
+            <w:vAlign w:val="center"/>
+          </w:tcPr>
+          <w:p>
+            <w:pPr>
+              <w:jc w:val="left"/>
+              <w:rPr>
+                <w:rFonts w:asciiTheme="minorHAnsi" w:hAnsiTheme="minorHAnsi" w:cstheme="minorHAnsi"/>
+                <w:sz w:val="24"/>
+                <w:lang w:val="en-US"/>
+              </w:rPr>
+            </w:pPr>
+            <w:r>
+              <w:rPr>
+                <w:rFonts w:asciiTheme="minorHAnsi" w:hAnsiTheme="minorHAnsi" w:cstheme="minorHAnsi"/>
+                <w:b/>
+                <w:sz w:val="24"/>
+                <w:lang w:val="en-US"/>
+              </w:rPr>
+              <w:t>Applicant email</w:t>
+            </w:r>
+          </w:p>
+        </w:tc>
+        <w:tc>
+          <w:tcPr>
+            <w:tcW w:w="8788" w:type="dxa"/>
+            <w:vAlign w:val="center"/>
+          </w:tcPr>
+          <w:p>
+            <w:pPr>
+              <w:jc w:val="left"/>
+              <w:rPr>
+                <w:rFonts w:asciiTheme="minorHAnsi" w:hAnsiTheme="minorHAnsi" w:cstheme="minorHAnsi"/>
+                <w:sz w:val="24"/>
+                <w:lang w:val="en-US"/>
+              </w:rPr>
+            </w:pPr>
+            <w:r>
+              <w:rPr>
+                <w:rFonts w:asciiTheme="minorHAnsi" w:hAnsiTheme="minorHAnsi" w:cstheme="minorHAnsi"/>
+                <w:sz w:val="24"/>
+                <w:lang w:val="en-US"/>
+              </w:rPr>
+              <w:t>${</w:t>
+            </w:r>
+            <w:proofErr w:type="spellStart"/>
+            <w:r>
+              <w:rPr>
+                <w:rFonts w:asciiTheme="minorHAnsi" w:hAnsiTheme="minorHAnsi" w:cstheme="minorHAnsi"/>
+                <w:sz w:val="24"/>
+                <w:lang w:val="en-US"/>
+              </w:rPr>
+              <w:t>Main.email</w:t>
+            </w:r>
+            <w:proofErr w:type="spellEnd"/>
+            <w:r>
+              <w:rPr>
+                <w:rFonts w:asciiTheme="minorHAnsi" w:hAnsiTheme="minorHAnsi" w:cstheme="minorHAnsi"/>
+                <w:sz w:val="24"/>
+                <w:lang w:val="en-US"/>
+              </w:rPr>
+              <w:t>}</w:t>
+            </w:r>
+          </w:p>
+        </w:tc>
+      </w:tr>
+      <w:tr>
+        <w:trPr>
+          <w:trHeight w:val="429"/>
+        </w:trPr>
+        <w:tc>
+          <w:tcPr>
+            <w:tcW w:w="1985" w:type="dxa"/>
+            <w:shd w:val="clear" w:color="auto" w:fill="auto"/>
+            <w:vAlign w:val="center"/>
+          </w:tcPr>
+          <w:p>
+            <w:pPr>
+              <w:jc w:val="left"/>
+              <w:rPr>
+                <w:rFonts w:asciiTheme="minorHAnsi" w:hAnsiTheme="minorHAnsi" w:cstheme="minorHAnsi"/>
+                <w:sz w:val="24"/>
+                <w:lang w:val="en-US"/>
+              </w:rPr>
+            </w:pPr>
+            <w:r>
+              <w:rPr>
+                <w:rFonts w:asciiTheme="minorHAnsi" w:hAnsiTheme="minorHAnsi" w:cstheme="minorHAnsi"/>
+                <w:b/>
+                <w:sz w:val="24"/>
+                <w:lang w:val="en-US"/>
+              </w:rPr>
+              <w:t>Current step</w:t>
+            </w:r>
+          </w:p>
+        </w:tc>
+        <w:tc>
+          <w:tcPr>
+            <w:tcW w:w="8788" w:type="dxa"/>
+            <w:vAlign w:val="center"/>
+          </w:tcPr>
+          <w:p>
+            <w:pPr>
+              <w:jc w:val="left"/>
+              <w:rPr>
+                <w:rFonts w:asciiTheme="minorHAnsi" w:hAnsiTheme="minorHAnsi" w:cstheme="minorHAnsi"/>
+                <w:sz w:val="24"/>
+                <w:lang w:val="en-US"/>
+              </w:rPr>
+            </w:pPr>
+            <w:r>
+              <w:rPr>
+                <w:rFonts w:asciiTheme="minorHAnsi" w:hAnsiTheme="minorHAnsi" w:cstheme="minorHAnsi"/>
+                <w:sz w:val="24"/>
+                <w:lang w:val="en-US"/>
+              </w:rPr>
+              <w:t>${</w:t>
+            </w:r>
+            <w:proofErr w:type="spellStart"/>
+            <w:r>
+              <w:rPr>
+                <w:rFonts w:asciiTheme="minorHAnsi" w:hAnsiTheme="minorHAnsi" w:cstheme="minorHAnsi"/>
+                <w:sz w:val="24"/>
+                <w:lang w:val="en-US"/>
+              </w:rPr>
+              <w:t>Main.step</w:t>
+            </w:r>
+            <w:proofErr w:type="spellEnd"/>
+            <w:r>
+              <w:rPr>
+                <w:rFonts w:asciiTheme="minorHAnsi" w:hAnsiTheme="minorHAnsi" w:cstheme="minorHAnsi"/>
+                <w:sz w:val="24"/>
+                <w:lang w:val="en-US"/>
+              </w:rPr>
+              <w:t>}</w:t>
+            </w:r>
+          </w:p>
+        </w:tc>
+      </w:tr>
+    </w:tbl>
     <w:p>
       <w:pPr>
-        <w:spacing w:before="240" w:line="360" w:lineRule="auto"/>
-        <w:rPr>
-          <w:rFonts w:ascii="Courier New" w:hAnsi="Courier New" w:cs="Courier New"/>
-          <w:b/>
-          <w:lang w:val="en-US"/>
-        </w:rPr>
-      </w:pPr>
-      <w:r>
-        <w:rPr>
-          <w:rFonts w:ascii="Courier New" w:hAnsi="Courier New" w:cs="Courier New"/>
-          <w:b/>
-          <w:lang w:val="en-US"/>
-        </w:rPr>
-        <w:t>Applicant c</w:t>
-      </w:r>
-      <w:r>
-        <w:rPr>
-          <w:rFonts w:ascii="Courier New" w:hAnsi="Courier New" w:cs="Courier New"/>
-          <w:b/>
-          <w:lang w:val="en-US"/>
-        </w:rPr>
-        <w:t>ode</w:t>
-      </w:r>
-      <w:r>
-        <w:rPr>
-          <w:rFonts w:ascii="Courier New" w:hAnsi="Courier New" w:cs="Courier New"/>
-          <w:b/>
-          <w:lang w:val="en-US"/>
-        </w:rPr>
-        <w:t xml:space="preserve"> </w:t>
-      </w:r>
-      <w:r>
-        <w:rPr>
-          <w:rFonts w:ascii="Courier New" w:hAnsi="Courier New" w:cs="Courier New"/>
-          <w:b/>
-          <w:lang w:val="en-US"/>
-        </w:rPr>
-        <w:t>: ${</w:t>
-      </w:r>
-      <w:proofErr w:type="spellStart"/>
-      <w:r>
-        <w:rPr>
-          <w:rFonts w:ascii="Courier New" w:hAnsi="Courier New" w:cs="Courier New"/>
-          <w:b/>
-          <w:lang w:val="en-US"/>
-        </w:rPr>
-        <w:t>Main.code</w:t>
-      </w:r>
-      <w:proofErr w:type="spellEnd"/>
-      <w:r>
-        <w:rPr>
-          <w:rFonts w:ascii="Courier New" w:hAnsi="Courier New" w:cs="Courier New"/>
-          <w:b/>
-          <w:lang w:val="en-US"/>
-        </w:rPr>
-        <w:t>}</w:t>
-      </w:r>
-    </w:p>
-    <w:p>
-      <w:pPr>
-        <w:spacing w:line="360" w:lineRule="auto"/>
-        <w:rPr>
-          <w:rFonts w:ascii="Courier New" w:hAnsi="Courier New" w:cs="Courier New"/>
-          <w:b/>
-          <w:lang w:val="en-US"/>
-        </w:rPr>
-      </w:pPr>
-      <w:r>
-        <w:rPr>
-          <w:rFonts w:ascii="Courier New" w:hAnsi="Courier New" w:cs="Courier New"/>
-          <w:b/>
-          <w:lang w:val="en-US"/>
-        </w:rPr>
-        <w:t>Applicant e</w:t>
-      </w:r>
-      <w:r>
-        <w:rPr>
-          <w:rFonts w:ascii="Courier New" w:hAnsi="Courier New" w:cs="Courier New"/>
-          <w:b/>
-          <w:lang w:val="en-US"/>
-        </w:rPr>
-        <w:t>mail</w:t>
-      </w:r>
-      <w:r>
-        <w:rPr>
-          <w:rFonts w:ascii="Courier New" w:hAnsi="Courier New" w:cs="Courier New"/>
-          <w:b/>
-          <w:lang w:val="en-US"/>
-        </w:rPr>
-        <w:t>: ${</w:t>
-      </w:r>
-      <w:proofErr w:type="spellStart"/>
-      <w:r>
-        <w:rPr>
-          <w:rFonts w:ascii="Courier New" w:hAnsi="Courier New" w:cs="Courier New"/>
-          <w:b/>
-          <w:lang w:val="en-US"/>
-        </w:rPr>
-        <w:t>Main.</w:t>
-      </w:r>
-      <w:r>
-        <w:rPr>
-          <w:rFonts w:ascii="Courier New" w:hAnsi="Courier New" w:cs="Courier New"/>
-          <w:b/>
-          <w:lang w:val="en-US"/>
-        </w:rPr>
-        <w:t>email</w:t>
-      </w:r>
-      <w:proofErr w:type="spellEnd"/>
-      <w:r>
-        <w:rPr>
-          <w:rFonts w:ascii="Courier New" w:hAnsi="Courier New" w:cs="Courier New"/>
-          <w:b/>
-          <w:lang w:val="en-US"/>
-        </w:rPr>
-        <w:t>}</w:t>
-      </w:r>
-    </w:p>
-    <w:p>
-      <w:pPr>
-        <w:spacing w:after="120"/>
+        <w:spacing w:before="120" w:after="120"/>
         <w:jc w:val="center"/>
         <w:rPr>
           <w:b/>
@@ -159,6 +278,8 @@
           <w:lang w:val="en-US"/>
         </w:rPr>
       </w:pPr>
+      <w:bookmarkStart w:id="0" w:name="_GoBack"/>
+      <w:bookmarkEnd w:id="0"/>
       <w:r>
         <w:rPr>
           <w:b/>
@@ -561,8 +682,6 @@
               </w:rPr>
               <w:t>${info}</w:t>
             </w:r>
-            <w:bookmarkStart w:id="0" w:name="_GoBack"/>
-            <w:bookmarkEnd w:id="0"/>
           </w:p>
         </w:tc>
       </w:tr>
